--- a/MDUAL_UF1_PT3.2_VALLEJ.docx
+++ b/MDUAL_UF1_PT3.2_VALLEJ.docx
@@ -127,7 +127,7 @@
           <w:noProof/>
         </w:rPr>
         <w:drawing>
-          <wp:inline distT="0" distB="0" distL="0" distR="0" wp14:anchorId="07DB8087" wp14:editId="3A5056F7">
+          <wp:inline distT="0" distB="0" distL="0" distR="0" wp14:anchorId="6AC0B5C3" wp14:editId="7E09F8D7">
             <wp:extent cx="2876550" cy="2085975"/>
             <wp:effectExtent l="0" t="0" r="0" b="9525"/>
             <wp:docPr id="1" name="Imagen 1"/>
@@ -170,9 +170,431 @@
           <w:ilvl w:val="0"/>
           <w:numId w:val="1"/>
         </w:numPr>
-      </w:pPr>
-      <w:r>
-        <w:t>Hola</w:t>
+        <w:shd w:val="clear" w:color="auto" w:fill="FFFFFF"/>
+        <w:spacing w:after="150" w:line="240" w:lineRule="auto"/>
+        <w:rPr>
+          <w:rFonts w:eastAsia="Times New Roman" w:cstheme="minorHAnsi"/>
+          <w:color w:val="333333"/>
+          <w:lang w:eastAsia="es-ES"/>
+        </w:rPr>
+      </w:pPr>
+      <w:r>
+        <w:rPr>
+          <w:rFonts w:eastAsia="Times New Roman" w:cstheme="minorHAnsi"/>
+          <w:color w:val="333333"/>
+          <w:lang w:eastAsia="es-ES"/>
+        </w:rPr>
+        <w:t>E</w:t>
+      </w:r>
+      <w:r>
+        <w:rPr>
+          <w:rFonts w:eastAsia="Times New Roman" w:cstheme="minorHAnsi"/>
+          <w:color w:val="333333"/>
+          <w:lang w:eastAsia="es-ES"/>
+        </w:rPr>
+        <w:t>n el ejemplo</w:t>
+      </w:r>
+      <w:r>
+        <w:rPr>
+          <w:rFonts w:eastAsia="Times New Roman" w:cstheme="minorHAnsi"/>
+          <w:color w:val="333333"/>
+          <w:lang w:eastAsia="es-ES"/>
+        </w:rPr>
+        <w:t xml:space="preserve"> hem</w:t>
+      </w:r>
+      <w:r>
+        <w:rPr>
+          <w:rFonts w:eastAsia="Times New Roman" w:cstheme="minorHAnsi"/>
+          <w:color w:val="333333"/>
+          <w:lang w:eastAsia="es-ES"/>
+        </w:rPr>
+        <w:t>os</w:t>
+      </w:r>
+      <w:r>
+        <w:rPr>
+          <w:rFonts w:eastAsia="Times New Roman" w:cstheme="minorHAnsi"/>
+          <w:color w:val="333333"/>
+          <w:lang w:eastAsia="es-ES"/>
+        </w:rPr>
+        <w:t xml:space="preserve"> utili</w:t>
+      </w:r>
+      <w:r>
+        <w:rPr>
+          <w:rFonts w:eastAsia="Times New Roman" w:cstheme="minorHAnsi"/>
+          <w:color w:val="333333"/>
+          <w:lang w:eastAsia="es-ES"/>
+        </w:rPr>
+        <w:t>zado</w:t>
+      </w:r>
+      <w:r>
+        <w:rPr>
+          <w:rFonts w:eastAsia="Times New Roman" w:cstheme="minorHAnsi"/>
+          <w:color w:val="333333"/>
+          <w:lang w:eastAsia="es-ES"/>
+        </w:rPr>
+        <w:t xml:space="preserve"> l</w:t>
+      </w:r>
+      <w:r>
+        <w:rPr>
+          <w:rFonts w:eastAsia="Times New Roman" w:cstheme="minorHAnsi"/>
+          <w:color w:val="333333"/>
+          <w:lang w:eastAsia="es-ES"/>
+        </w:rPr>
+        <w:t>as partículas</w:t>
+      </w:r>
+      <w:r>
+        <w:rPr>
+          <w:rFonts w:eastAsia="Times New Roman" w:cstheme="minorHAnsi"/>
+          <w:color w:val="333333"/>
+          <w:lang w:eastAsia="es-ES"/>
+        </w:rPr>
+        <w:t xml:space="preserve"> que Unity proporciona p</w:t>
+      </w:r>
+      <w:r>
+        <w:rPr>
+          <w:rFonts w:eastAsia="Times New Roman" w:cstheme="minorHAnsi"/>
+          <w:color w:val="333333"/>
+          <w:lang w:eastAsia="es-ES"/>
+        </w:rPr>
+        <w:t>o</w:t>
+      </w:r>
+      <w:r>
+        <w:rPr>
+          <w:rFonts w:eastAsia="Times New Roman" w:cstheme="minorHAnsi"/>
+          <w:color w:val="333333"/>
+          <w:lang w:eastAsia="es-ES"/>
+        </w:rPr>
+        <w:t xml:space="preserve">r </w:t>
+      </w:r>
+      <w:r>
+        <w:rPr>
+          <w:rFonts w:eastAsia="Times New Roman" w:cstheme="minorHAnsi"/>
+          <w:color w:val="333333"/>
+          <w:lang w:eastAsia="es-ES"/>
+        </w:rPr>
+        <w:t>defecto</w:t>
+      </w:r>
+      <w:r>
+        <w:rPr>
+          <w:rFonts w:eastAsia="Times New Roman" w:cstheme="minorHAnsi"/>
+          <w:color w:val="333333"/>
+          <w:lang w:eastAsia="es-ES"/>
+        </w:rPr>
+        <w:t xml:space="preserve"> </w:t>
+      </w:r>
+      <w:r>
+        <w:rPr>
+          <w:rFonts w:eastAsia="Times New Roman" w:cstheme="minorHAnsi"/>
+          <w:color w:val="333333"/>
+          <w:lang w:eastAsia="es-ES"/>
+        </w:rPr>
+        <w:t xml:space="preserve">cuando se </w:t>
+      </w:r>
+      <w:r>
+        <w:rPr>
+          <w:rFonts w:eastAsia="Times New Roman" w:cstheme="minorHAnsi"/>
+          <w:color w:val="333333"/>
+          <w:lang w:eastAsia="es-ES"/>
+        </w:rPr>
+        <w:t xml:space="preserve">crea un sistema de </w:t>
+      </w:r>
+      <w:r>
+        <w:rPr>
+          <w:rFonts w:eastAsia="Times New Roman" w:cstheme="minorHAnsi"/>
+          <w:color w:val="333333"/>
+          <w:lang w:eastAsia="es-ES"/>
+        </w:rPr>
+        <w:t>partículas</w:t>
+      </w:r>
+      <w:r>
+        <w:rPr>
+          <w:rFonts w:eastAsia="Times New Roman" w:cstheme="minorHAnsi"/>
+          <w:color w:val="333333"/>
+          <w:lang w:eastAsia="es-ES"/>
+        </w:rPr>
+        <w:t>.</w:t>
+      </w:r>
+      <w:r>
+        <w:rPr>
+          <w:rFonts w:eastAsia="Times New Roman" w:cstheme="minorHAnsi"/>
+          <w:color w:val="333333"/>
+          <w:lang w:eastAsia="es-ES"/>
+        </w:rPr>
+        <w:t xml:space="preserve"> Se</w:t>
+      </w:r>
+      <w:r>
+        <w:rPr>
+          <w:rFonts w:eastAsia="Times New Roman" w:cstheme="minorHAnsi"/>
+          <w:color w:val="333333"/>
+          <w:lang w:eastAsia="es-ES"/>
+        </w:rPr>
+        <w:t xml:space="preserve"> propo</w:t>
+      </w:r>
+      <w:r>
+        <w:rPr>
+          <w:rFonts w:eastAsia="Times New Roman" w:cstheme="minorHAnsi"/>
+          <w:color w:val="333333"/>
+          <w:lang w:eastAsia="es-ES"/>
+        </w:rPr>
+        <w:t>ne</w:t>
+      </w:r>
+      <w:r>
+        <w:rPr>
+          <w:rFonts w:eastAsia="Times New Roman" w:cstheme="minorHAnsi"/>
+          <w:color w:val="333333"/>
+          <w:lang w:eastAsia="es-ES"/>
+        </w:rPr>
+        <w:t xml:space="preserve"> seguir atentament</w:t>
+      </w:r>
+      <w:r>
+        <w:rPr>
+          <w:rFonts w:eastAsia="Times New Roman" w:cstheme="minorHAnsi"/>
+          <w:color w:val="333333"/>
+          <w:lang w:eastAsia="es-ES"/>
+        </w:rPr>
+        <w:t>e</w:t>
+      </w:r>
+      <w:r>
+        <w:rPr>
+          <w:rFonts w:eastAsia="Times New Roman" w:cstheme="minorHAnsi"/>
+          <w:color w:val="333333"/>
+          <w:lang w:eastAsia="es-ES"/>
+        </w:rPr>
+        <w:t xml:space="preserve"> el video</w:t>
+      </w:r>
+    </w:p>
+    <w:p>
+      <w:pPr>
+        <w:pStyle w:val="Prrafodelista"/>
+        <w:shd w:val="clear" w:color="auto" w:fill="FFFFFF"/>
+        <w:spacing w:after="150" w:line="240" w:lineRule="auto"/>
+        <w:rPr>
+          <w:rFonts w:eastAsia="Times New Roman" w:cstheme="minorHAnsi"/>
+          <w:color w:val="333333"/>
+          <w:lang w:eastAsia="es-ES"/>
+        </w:rPr>
+      </w:pPr>
+      <w:hyperlink r:id="rId6" w:history="1">
+        <w:r>
+          <w:rPr>
+            <w:rStyle w:val="Hipervnculo"/>
+            <w:rFonts w:eastAsia="Times New Roman" w:cstheme="minorHAnsi"/>
+            <w:lang w:eastAsia="es-ES"/>
+          </w:rPr>
+          <w:t>http://singletechgames.com/2014/01/16/tutorial-en-espanol-de-unity-2d-6-version-4-3</w:t>
+        </w:r>
+      </w:hyperlink>
+    </w:p>
+    <w:p>
+      <w:pPr>
+        <w:shd w:val="clear" w:color="auto" w:fill="FFFFFF"/>
+        <w:spacing w:after="150" w:line="240" w:lineRule="auto"/>
+        <w:rPr>
+          <w:rFonts w:eastAsia="Times New Roman" w:cstheme="minorHAnsi"/>
+          <w:color w:val="333333"/>
+          <w:lang w:eastAsia="es-ES"/>
+        </w:rPr>
+      </w:pPr>
+      <w:r>
+        <w:rPr>
+          <w:rFonts w:eastAsia="Times New Roman" w:cstheme="minorHAnsi"/>
+          <w:color w:val="333333"/>
+          <w:lang w:eastAsia="es-ES"/>
+        </w:rPr>
+        <w:t>En esta pregunta simplemente lo que he hecho a sido crear una nueva partícula con el efecto de humo que salía en el video, le he modificado en el tema de velocidad, tema de partículas que se crean y tiempo que tarda en desaparecerse.</w:t>
+      </w:r>
+    </w:p>
+    <w:p>
+      <w:pPr>
+        <w:shd w:val="clear" w:color="auto" w:fill="FFFFFF"/>
+        <w:spacing w:after="150" w:line="240" w:lineRule="auto"/>
+        <w:rPr>
+          <w:rFonts w:eastAsia="Times New Roman" w:cstheme="minorHAnsi"/>
+          <w:color w:val="333333"/>
+          <w:lang w:eastAsia="es-ES"/>
+        </w:rPr>
+      </w:pPr>
+      <w:r>
+        <w:rPr>
+          <w:rFonts w:eastAsia="Times New Roman" w:cstheme="minorHAnsi"/>
+          <w:color w:val="333333"/>
+          <w:lang w:eastAsia="es-ES"/>
+        </w:rPr>
+        <w:t>Finalmente lo único que he hecho a sido con el mismo script que tengo de las partículas que ya tenía asignadas y le asignado el script que tenía asignada a la otra partícula y se lo he puesto a la nueva.</w:t>
+      </w:r>
+    </w:p>
+    <w:p>
+      <w:pPr>
+        <w:shd w:val="clear" w:color="auto" w:fill="FFFFFF"/>
+        <w:spacing w:after="150" w:line="240" w:lineRule="auto"/>
+        <w:rPr>
+          <w:rFonts w:eastAsia="Times New Roman" w:cstheme="minorHAnsi"/>
+          <w:color w:val="333333"/>
+          <w:lang w:eastAsia="es-ES"/>
+        </w:rPr>
+      </w:pPr>
+      <w:r>
+        <w:rPr>
+          <w:noProof/>
+        </w:rPr>
+        <w:lastRenderedPageBreak/>
+        <w:drawing>
+          <wp:inline distT="0" distB="0" distL="0" distR="0" wp14:anchorId="0890C966" wp14:editId="358B12B1">
+            <wp:extent cx="2466975" cy="5467350"/>
+            <wp:effectExtent l="0" t="0" r="9525" b="0"/>
+            <wp:docPr id="2" name="Imagen 2"/>
+            <wp:cNvGraphicFramePr>
+              <a:graphicFrameLocks xmlns:a="http://schemas.openxmlformats.org/drawingml/2006/main" noChangeAspect="1"/>
+            </wp:cNvGraphicFramePr>
+            <a:graphic xmlns:a="http://schemas.openxmlformats.org/drawingml/2006/main">
+              <a:graphicData uri="http://schemas.openxmlformats.org/drawingml/2006/picture">
+                <pic:pic xmlns:pic="http://schemas.openxmlformats.org/drawingml/2006/picture">
+                  <pic:nvPicPr>
+                    <pic:cNvPr id="1" name=""/>
+                    <pic:cNvPicPr/>
+                  </pic:nvPicPr>
+                  <pic:blipFill>
+                    <a:blip r:embed="rId7"/>
+                    <a:stretch>
+                      <a:fillRect/>
+                    </a:stretch>
+                  </pic:blipFill>
+                  <pic:spPr>
+                    <a:xfrm>
+                      <a:off x="0" y="0"/>
+                      <a:ext cx="2466975" cy="5467350"/>
+                    </a:xfrm>
+                    <a:prstGeom prst="rect">
+                      <a:avLst/>
+                    </a:prstGeom>
+                  </pic:spPr>
+                </pic:pic>
+              </a:graphicData>
+            </a:graphic>
+          </wp:inline>
+        </w:drawing>
+      </w:r>
+    </w:p>
+    <w:p>
+      <w:pPr>
+        <w:shd w:val="clear" w:color="auto" w:fill="FFFFFF"/>
+        <w:spacing w:after="150" w:line="240" w:lineRule="auto"/>
+        <w:rPr>
+          <w:rFonts w:eastAsia="Times New Roman" w:cstheme="minorHAnsi"/>
+          <w:color w:val="333333"/>
+          <w:lang w:eastAsia="es-ES"/>
+        </w:rPr>
+      </w:pPr>
+      <w:r>
+        <w:rPr>
+          <w:rFonts w:eastAsia="Times New Roman" w:cstheme="minorHAnsi"/>
+          <w:color w:val="333333"/>
+          <w:lang w:eastAsia="es-ES"/>
+        </w:rPr>
+        <w:t xml:space="preserve">Luego al script le cambiado el nombre de la variable a Humo para que al asignarlo al </w:t>
+      </w:r>
+      <w:proofErr w:type="spellStart"/>
+      <w:r>
+        <w:rPr>
+          <w:rFonts w:eastAsia="Times New Roman" w:cstheme="minorHAnsi"/>
+          <w:color w:val="333333"/>
+          <w:lang w:eastAsia="es-ES"/>
+        </w:rPr>
+        <w:t>Enemy</w:t>
+      </w:r>
+      <w:proofErr w:type="spellEnd"/>
+      <w:r>
+        <w:rPr>
+          <w:rFonts w:eastAsia="Times New Roman" w:cstheme="minorHAnsi"/>
+          <w:color w:val="333333"/>
+          <w:lang w:eastAsia="es-ES"/>
+        </w:rPr>
+        <w:t xml:space="preserve"> que ya estaba asignado salga Humo y le he asignado la textura de la partícula, queda de esta forma.</w:t>
+      </w:r>
+    </w:p>
+    <w:p>
+      <w:pPr>
+        <w:shd w:val="clear" w:color="auto" w:fill="FFFFFF"/>
+        <w:spacing w:after="150" w:line="240" w:lineRule="auto"/>
+        <w:rPr>
+          <w:rFonts w:eastAsia="Times New Roman" w:cstheme="minorHAnsi"/>
+          <w:color w:val="333333"/>
+          <w:lang w:eastAsia="es-ES"/>
+        </w:rPr>
+      </w:pPr>
+      <w:r>
+        <w:rPr>
+          <w:noProof/>
+        </w:rPr>
+        <w:drawing>
+          <wp:inline distT="0" distB="0" distL="0" distR="0" wp14:anchorId="1802C9E5" wp14:editId="3E080FA9">
+            <wp:extent cx="2838450" cy="1962150"/>
+            <wp:effectExtent l="0" t="0" r="0" b="0"/>
+            <wp:docPr id="3" name="Imagen 3"/>
+            <wp:cNvGraphicFramePr>
+              <a:graphicFrameLocks xmlns:a="http://schemas.openxmlformats.org/drawingml/2006/main" noChangeAspect="1"/>
+            </wp:cNvGraphicFramePr>
+            <a:graphic xmlns:a="http://schemas.openxmlformats.org/drawingml/2006/main">
+              <a:graphicData uri="http://schemas.openxmlformats.org/drawingml/2006/picture">
+                <pic:pic xmlns:pic="http://schemas.openxmlformats.org/drawingml/2006/picture">
+                  <pic:nvPicPr>
+                    <pic:cNvPr id="1" name=""/>
+                    <pic:cNvPicPr/>
+                  </pic:nvPicPr>
+                  <pic:blipFill>
+                    <a:blip r:embed="rId8"/>
+                    <a:stretch>
+                      <a:fillRect/>
+                    </a:stretch>
+                  </pic:blipFill>
+                  <pic:spPr>
+                    <a:xfrm>
+                      <a:off x="0" y="0"/>
+                      <a:ext cx="2838450" cy="1962150"/>
+                    </a:xfrm>
+                    <a:prstGeom prst="rect">
+                      <a:avLst/>
+                    </a:prstGeom>
+                  </pic:spPr>
+                </pic:pic>
+              </a:graphicData>
+            </a:graphic>
+          </wp:inline>
+        </w:drawing>
+      </w:r>
+    </w:p>
+    <w:p>
+      <w:pPr>
+        <w:shd w:val="clear" w:color="auto" w:fill="FFFFFF"/>
+        <w:spacing w:after="150" w:line="240" w:lineRule="auto"/>
+        <w:rPr>
+          <w:rFonts w:ascii="Helvetica" w:eastAsia="Times New Roman" w:hAnsi="Helvetica" w:cs="Helvetica"/>
+          <w:color w:val="333333"/>
+          <w:sz w:val="21"/>
+          <w:szCs w:val="21"/>
+          <w:lang w:eastAsia="es-ES"/>
+        </w:rPr>
+      </w:pPr>
+    </w:p>
+    <w:p>
+      <w:pPr>
+        <w:pStyle w:val="Prrafodelista"/>
+      </w:pPr>
+      <w:r>
+        <w:t xml:space="preserve">Y con esto ya conseguimos que el </w:t>
+      </w:r>
+      <w:proofErr w:type="spellStart"/>
+      <w:r>
+        <w:t>enemy</w:t>
+      </w:r>
+      <w:proofErr w:type="spellEnd"/>
+      <w:r>
+        <w:t xml:space="preserve"> al morir, efectúa otras partículas</w:t>
+      </w:r>
+      <w:bookmarkStart w:id="0" w:name="_GoBack"/>
+      <w:bookmarkEnd w:id="0"/>
+      <w:r>
+        <w:t>.</w:t>
       </w:r>
     </w:p>
     <w:p>
@@ -180,10 +602,11 @@
         <w:pStyle w:val="Prrafodelista"/>
         <w:numPr>
           <w:ilvl w:val="0"/>
-          <w:numId w:val="1"/>
+          <w:numId w:val="4"/>
         </w:numPr>
       </w:pPr>
       <w:r>
+        <w:lastRenderedPageBreak/>
         <w:t>Hacer un listado de los conceptos introducidos en este documento, indicar la pagina y explicar que son y para que se utilizan.</w:t>
       </w:r>
     </w:p>
@@ -222,7 +645,13 @@
         <w:t>cubrirá</w:t>
       </w:r>
       <w:r>
-        <w:t xml:space="preserve"> un área mas pequeña del </w:t>
+        <w:t xml:space="preserve"> un área </w:t>
+      </w:r>
+      <w:r>
+        <w:t>más</w:t>
+      </w:r>
+      <w:r>
+        <w:t xml:space="preserve"> pequeña del </w:t>
       </w:r>
       <w:proofErr w:type="spellStart"/>
       <w:r>
@@ -425,7 +854,15 @@
       </w:r>
       <w:proofErr w:type="spellEnd"/>
       <w:r>
-        <w:t xml:space="preserve"> que a sido colisionado </w:t>
+        <w:t xml:space="preserve"> que </w:t>
+      </w:r>
+      <w:proofErr w:type="spellStart"/>
+      <w:r>
+        <w:t>a</w:t>
+      </w:r>
+      <w:proofErr w:type="spellEnd"/>
+      <w:r>
+        <w:t xml:space="preserve"> sido colisionado </w:t>
       </w:r>
       <w:r>
         <w:t>(el</w:t>
@@ -466,7 +903,6 @@
         </w:tabs>
       </w:pPr>
       <w:r>
-        <w:lastRenderedPageBreak/>
         <w:t xml:space="preserve">En la </w:t>
       </w:r>
       <w:r>
@@ -530,10 +966,13 @@
       </w:r>
       <w:proofErr w:type="spellEnd"/>
       <w:r>
-        <w:t xml:space="preserve"> System</w:t>
-      </w:r>
-      <w:bookmarkStart w:id="0" w:name="_GoBack"/>
-      <w:bookmarkEnd w:id="0"/>
+        <w:t xml:space="preserve"> </w:t>
+      </w:r>
+      <w:proofErr w:type="spellStart"/>
+      <w:r>
+        <w:t>System</w:t>
+      </w:r>
+      <w:proofErr w:type="spellEnd"/>
     </w:p>
     <w:p>
       <w:pPr>
@@ -558,6 +997,273 @@
 <file path=word/numbering.xml><?xml version="1.0" encoding="utf-8"?>
 <w:numbering xmlns:wpc="http://schemas.microsoft.com/office/word/2010/wordprocessingCanvas" xmlns:cx="http://schemas.microsoft.com/office/drawing/2014/chartex" xmlns:cx1="http://schemas.microsoft.com/office/drawing/2015/9/8/chartex" xmlns:cx2="http://schemas.microsoft.com/office/drawing/2015/10/21/chartex" xmlns:cx3="http://schemas.microsoft.com/office/drawing/2016/5/9/chartex" xmlns:cx4="http://schemas.microsoft.com/office/drawing/2016/5/10/chartex" xmlns:cx5="http://schemas.microsoft.com/office/drawing/2016/5/11/chartex" xmlns:cx6="http://schemas.microsoft.com/office/drawing/2016/5/12/chartex" xmlns:cx7="http://schemas.microsoft.com/office/drawing/2016/5/13/chartex" xmlns:cx8="http://schemas.microsoft.com/office/drawing/2016/5/14/chartex" xmlns:mc="http://schemas.openxmlformats.org/markup-compatibility/2006" xmlns:aink="http://schemas.microsoft.com/office/drawing/2016/ink" xmlns:am3d="http://schemas.microsoft.com/office/drawing/2017/model3d" xmlns:o="urn:schemas-microsoft-com:office:office" xmlns:r="http://schemas.openxmlformats.org/officeDocument/2006/relationships" xmlns:m="http://schemas.openxmlformats.org/officeDocument/2006/math" xmlns:v="urn:schemas-microsoft-com:vml" xmlns:wp14="http://schemas.microsoft.com/office/word/2010/wordprocessingDrawing" xmlns:wp="http://schemas.openxmlformats.org/drawingml/2006/wordprocessingDrawing" xmlns:w10="urn:schemas-microsoft-com:office:word" xmlns:w="http://schemas.openxmlformats.org/wordprocessingml/2006/main" xmlns:w14="http://schemas.microsoft.com/office/word/2010/wordml" xmlns:w15="http://schemas.microsoft.com/office/word/2012/wordml" xmlns:w16cid="http://schemas.microsoft.com/office/word/2016/wordml/cid" xmlns:w16se="http://schemas.microsoft.com/office/word/2015/wordml/symex" xmlns:wpg="http://schemas.microsoft.com/office/word/2010/wordprocessingGroup" xmlns:wpi="http://schemas.microsoft.com/office/word/2010/wordprocessingInk" xmlns:wne="http://schemas.microsoft.com/office/word/2006/wordml" xmlns:wps="http://schemas.microsoft.com/office/word/2010/wordprocessingShape" mc:Ignorable="w14 w15 w16se w16cid wp14">
   <w:abstractNum w:abstractNumId="0" w15:restartNumberingAfterBreak="0">
+    <w:nsid w:val="1D981621"/>
+    <w:multiLevelType w:val="hybridMultilevel"/>
+    <w:tmpl w:val="02A0273A"/>
+    <w:lvl w:ilvl="0" w:tplc="0C0A000F">
+      <w:start w:val="3"/>
+      <w:numFmt w:val="decimal"/>
+      <w:lvlText w:val="%1."/>
+      <w:lvlJc w:val="left"/>
+      <w:pPr>
+        <w:ind w:left="720" w:hanging="360"/>
+      </w:pPr>
+      <w:rPr>
+        <w:rFonts w:hint="default"/>
+      </w:rPr>
+    </w:lvl>
+    <w:lvl w:ilvl="1" w:tplc="0C0A0019" w:tentative="1">
+      <w:start w:val="1"/>
+      <w:numFmt w:val="lowerLetter"/>
+      <w:lvlText w:val="%2."/>
+      <w:lvlJc w:val="left"/>
+      <w:pPr>
+        <w:ind w:left="1440" w:hanging="360"/>
+      </w:pPr>
+    </w:lvl>
+    <w:lvl w:ilvl="2" w:tplc="0C0A001B" w:tentative="1">
+      <w:start w:val="1"/>
+      <w:numFmt w:val="lowerRoman"/>
+      <w:lvlText w:val="%3."/>
+      <w:lvlJc w:val="right"/>
+      <w:pPr>
+        <w:ind w:left="2160" w:hanging="180"/>
+      </w:pPr>
+    </w:lvl>
+    <w:lvl w:ilvl="3" w:tplc="0C0A000F" w:tentative="1">
+      <w:start w:val="1"/>
+      <w:numFmt w:val="decimal"/>
+      <w:lvlText w:val="%4."/>
+      <w:lvlJc w:val="left"/>
+      <w:pPr>
+        <w:ind w:left="2880" w:hanging="360"/>
+      </w:pPr>
+    </w:lvl>
+    <w:lvl w:ilvl="4" w:tplc="0C0A0019" w:tentative="1">
+      <w:start w:val="1"/>
+      <w:numFmt w:val="lowerLetter"/>
+      <w:lvlText w:val="%5."/>
+      <w:lvlJc w:val="left"/>
+      <w:pPr>
+        <w:ind w:left="3600" w:hanging="360"/>
+      </w:pPr>
+    </w:lvl>
+    <w:lvl w:ilvl="5" w:tplc="0C0A001B" w:tentative="1">
+      <w:start w:val="1"/>
+      <w:numFmt w:val="lowerRoman"/>
+      <w:lvlText w:val="%6."/>
+      <w:lvlJc w:val="right"/>
+      <w:pPr>
+        <w:ind w:left="4320" w:hanging="180"/>
+      </w:pPr>
+    </w:lvl>
+    <w:lvl w:ilvl="6" w:tplc="0C0A000F" w:tentative="1">
+      <w:start w:val="1"/>
+      <w:numFmt w:val="decimal"/>
+      <w:lvlText w:val="%7."/>
+      <w:lvlJc w:val="left"/>
+      <w:pPr>
+        <w:ind w:left="5040" w:hanging="360"/>
+      </w:pPr>
+    </w:lvl>
+    <w:lvl w:ilvl="7" w:tplc="0C0A0019" w:tentative="1">
+      <w:start w:val="1"/>
+      <w:numFmt w:val="lowerLetter"/>
+      <w:lvlText w:val="%8."/>
+      <w:lvlJc w:val="left"/>
+      <w:pPr>
+        <w:ind w:left="5760" w:hanging="360"/>
+      </w:pPr>
+    </w:lvl>
+    <w:lvl w:ilvl="8" w:tplc="0C0A001B" w:tentative="1">
+      <w:start w:val="1"/>
+      <w:numFmt w:val="lowerRoman"/>
+      <w:lvlText w:val="%9."/>
+      <w:lvlJc w:val="right"/>
+      <w:pPr>
+        <w:ind w:left="6480" w:hanging="180"/>
+      </w:pPr>
+    </w:lvl>
+  </w:abstractNum>
+  <w:abstractNum w:abstractNumId="1" w15:restartNumberingAfterBreak="0">
+    <w:nsid w:val="309331E7"/>
+    <w:multiLevelType w:val="hybridMultilevel"/>
+    <w:tmpl w:val="52668E22"/>
+    <w:lvl w:ilvl="0" w:tplc="CC86C830">
+      <w:start w:val="2"/>
+      <w:numFmt w:val="decimal"/>
+      <w:lvlText w:val="%1-"/>
+      <w:lvlJc w:val="left"/>
+      <w:pPr>
+        <w:ind w:left="720" w:hanging="360"/>
+      </w:pPr>
+      <w:rPr>
+        <w:rFonts w:hint="default"/>
+      </w:rPr>
+    </w:lvl>
+    <w:lvl w:ilvl="1" w:tplc="0C0A0019" w:tentative="1">
+      <w:start w:val="1"/>
+      <w:numFmt w:val="lowerLetter"/>
+      <w:lvlText w:val="%2."/>
+      <w:lvlJc w:val="left"/>
+      <w:pPr>
+        <w:ind w:left="1440" w:hanging="360"/>
+      </w:pPr>
+    </w:lvl>
+    <w:lvl w:ilvl="2" w:tplc="0C0A001B" w:tentative="1">
+      <w:start w:val="1"/>
+      <w:numFmt w:val="lowerRoman"/>
+      <w:lvlText w:val="%3."/>
+      <w:lvlJc w:val="right"/>
+      <w:pPr>
+        <w:ind w:left="2160" w:hanging="180"/>
+      </w:pPr>
+    </w:lvl>
+    <w:lvl w:ilvl="3" w:tplc="0C0A000F" w:tentative="1">
+      <w:start w:val="1"/>
+      <w:numFmt w:val="decimal"/>
+      <w:lvlText w:val="%4."/>
+      <w:lvlJc w:val="left"/>
+      <w:pPr>
+        <w:ind w:left="2880" w:hanging="360"/>
+      </w:pPr>
+    </w:lvl>
+    <w:lvl w:ilvl="4" w:tplc="0C0A0019" w:tentative="1">
+      <w:start w:val="1"/>
+      <w:numFmt w:val="lowerLetter"/>
+      <w:lvlText w:val="%5."/>
+      <w:lvlJc w:val="left"/>
+      <w:pPr>
+        <w:ind w:left="3600" w:hanging="360"/>
+      </w:pPr>
+    </w:lvl>
+    <w:lvl w:ilvl="5" w:tplc="0C0A001B" w:tentative="1">
+      <w:start w:val="1"/>
+      <w:numFmt w:val="lowerRoman"/>
+      <w:lvlText w:val="%6."/>
+      <w:lvlJc w:val="right"/>
+      <w:pPr>
+        <w:ind w:left="4320" w:hanging="180"/>
+      </w:pPr>
+    </w:lvl>
+    <w:lvl w:ilvl="6" w:tplc="0C0A000F" w:tentative="1">
+      <w:start w:val="1"/>
+      <w:numFmt w:val="decimal"/>
+      <w:lvlText w:val="%7."/>
+      <w:lvlJc w:val="left"/>
+      <w:pPr>
+        <w:ind w:left="5040" w:hanging="360"/>
+      </w:pPr>
+    </w:lvl>
+    <w:lvl w:ilvl="7" w:tplc="0C0A0019" w:tentative="1">
+      <w:start w:val="1"/>
+      <w:numFmt w:val="lowerLetter"/>
+      <w:lvlText w:val="%8."/>
+      <w:lvlJc w:val="left"/>
+      <w:pPr>
+        <w:ind w:left="5760" w:hanging="360"/>
+      </w:pPr>
+    </w:lvl>
+    <w:lvl w:ilvl="8" w:tplc="0C0A001B" w:tentative="1">
+      <w:start w:val="1"/>
+      <w:numFmt w:val="lowerRoman"/>
+      <w:lvlText w:val="%9."/>
+      <w:lvlJc w:val="right"/>
+      <w:pPr>
+        <w:ind w:left="6480" w:hanging="180"/>
+      </w:pPr>
+    </w:lvl>
+  </w:abstractNum>
+  <w:abstractNum w:abstractNumId="2" w15:restartNumberingAfterBreak="0">
+    <w:nsid w:val="699F341D"/>
+    <w:multiLevelType w:val="hybridMultilevel"/>
+    <w:tmpl w:val="B57CE17E"/>
+    <w:lvl w:ilvl="0" w:tplc="832A544E">
+      <w:start w:val="3"/>
+      <w:numFmt w:val="decimal"/>
+      <w:lvlText w:val="%1"/>
+      <w:lvlJc w:val="left"/>
+      <w:pPr>
+        <w:ind w:left="720" w:hanging="360"/>
+      </w:pPr>
+      <w:rPr>
+        <w:rFonts w:hint="default"/>
+      </w:rPr>
+    </w:lvl>
+    <w:lvl w:ilvl="1" w:tplc="0C0A0019" w:tentative="1">
+      <w:start w:val="1"/>
+      <w:numFmt w:val="lowerLetter"/>
+      <w:lvlText w:val="%2."/>
+      <w:lvlJc w:val="left"/>
+      <w:pPr>
+        <w:ind w:left="1440" w:hanging="360"/>
+      </w:pPr>
+    </w:lvl>
+    <w:lvl w:ilvl="2" w:tplc="0C0A001B" w:tentative="1">
+      <w:start w:val="1"/>
+      <w:numFmt w:val="lowerRoman"/>
+      <w:lvlText w:val="%3."/>
+      <w:lvlJc w:val="right"/>
+      <w:pPr>
+        <w:ind w:left="2160" w:hanging="180"/>
+      </w:pPr>
+    </w:lvl>
+    <w:lvl w:ilvl="3" w:tplc="0C0A000F" w:tentative="1">
+      <w:start w:val="1"/>
+      <w:numFmt w:val="decimal"/>
+      <w:lvlText w:val="%4."/>
+      <w:lvlJc w:val="left"/>
+      <w:pPr>
+        <w:ind w:left="2880" w:hanging="360"/>
+      </w:pPr>
+    </w:lvl>
+    <w:lvl w:ilvl="4" w:tplc="0C0A0019" w:tentative="1">
+      <w:start w:val="1"/>
+      <w:numFmt w:val="lowerLetter"/>
+      <w:lvlText w:val="%5."/>
+      <w:lvlJc w:val="left"/>
+      <w:pPr>
+        <w:ind w:left="3600" w:hanging="360"/>
+      </w:pPr>
+    </w:lvl>
+    <w:lvl w:ilvl="5" w:tplc="0C0A001B" w:tentative="1">
+      <w:start w:val="1"/>
+      <w:numFmt w:val="lowerRoman"/>
+      <w:lvlText w:val="%6."/>
+      <w:lvlJc w:val="right"/>
+      <w:pPr>
+        <w:ind w:left="4320" w:hanging="180"/>
+      </w:pPr>
+    </w:lvl>
+    <w:lvl w:ilvl="6" w:tplc="0C0A000F" w:tentative="1">
+      <w:start w:val="1"/>
+      <w:numFmt w:val="decimal"/>
+      <w:lvlText w:val="%7."/>
+      <w:lvlJc w:val="left"/>
+      <w:pPr>
+        <w:ind w:left="5040" w:hanging="360"/>
+      </w:pPr>
+    </w:lvl>
+    <w:lvl w:ilvl="7" w:tplc="0C0A0019" w:tentative="1">
+      <w:start w:val="1"/>
+      <w:numFmt w:val="lowerLetter"/>
+      <w:lvlText w:val="%8."/>
+      <w:lvlJc w:val="left"/>
+      <w:pPr>
+        <w:ind w:left="5760" w:hanging="360"/>
+      </w:pPr>
+    </w:lvl>
+    <w:lvl w:ilvl="8" w:tplc="0C0A001B" w:tentative="1">
+      <w:start w:val="1"/>
+      <w:numFmt w:val="lowerRoman"/>
+      <w:lvlText w:val="%9."/>
+      <w:lvlJc w:val="right"/>
+      <w:pPr>
+        <w:ind w:left="6480" w:hanging="180"/>
+      </w:pPr>
+    </w:lvl>
+  </w:abstractNum>
+  <w:abstractNum w:abstractNumId="3" w15:restartNumberingAfterBreak="0">
     <w:nsid w:val="742745BD"/>
     <w:multiLevelType w:val="hybridMultilevel"/>
     <w:tmpl w:val="C8FC086E"/>
@@ -647,6 +1353,15 @@
     </w:lvl>
   </w:abstractNum>
   <w:num w:numId="1">
+    <w:abstractNumId w:val="3"/>
+  </w:num>
+  <w:num w:numId="2">
+    <w:abstractNumId w:val="2"/>
+  </w:num>
+  <w:num w:numId="3">
+    <w:abstractNumId w:val="1"/>
+  </w:num>
+  <w:num w:numId="4">
     <w:abstractNumId w:val="0"/>
   </w:num>
 </w:numbering>
@@ -1106,6 +1821,29 @@
       <w:contextualSpacing/>
     </w:pPr>
   </w:style>
+  <w:style w:type="character" w:styleId="Hipervnculo">
+    <w:name w:val="Hyperlink"/>
+    <w:basedOn w:val="Fuentedeprrafopredeter"/>
+    <w:uiPriority w:val="99"/>
+    <w:unhideWhenUsed/>
+    <w:rsid w:val="006605E6"/>
+    <w:rPr>
+      <w:color w:val="0563C1" w:themeColor="hyperlink"/>
+      <w:u w:val="single"/>
+    </w:rPr>
+  </w:style>
+  <w:style w:type="character" w:styleId="Mencinsinresolver">
+    <w:name w:val="Unresolved Mention"/>
+    <w:basedOn w:val="Fuentedeprrafopredeter"/>
+    <w:uiPriority w:val="99"/>
+    <w:semiHidden/>
+    <w:unhideWhenUsed/>
+    <w:rsid w:val="006605E6"/>
+    <w:rPr>
+      <w:color w:val="605E5C"/>
+      <w:shd w:val="clear" w:color="auto" w:fill="E1DFDD"/>
+    </w:rPr>
+  </w:style>
 </w:styles>
 </file>
 
